--- a/doc/需求规约.docx
+++ b/doc/需求规约.docx
@@ -1,6 +1,6 @@
 
 <file path=word/document.xml><?xml version="1.0" encoding="utf-8"?>
-<w:document xmlns:wpc="http://schemas.microsoft.com/office/word/2010/wordprocessingCanvas" xmlns:cx="http://schemas.microsoft.com/office/drawing/2014/chartex" xmlns:cx1="http://schemas.microsoft.com/office/drawing/2015/9/8/chartex" xmlns:cx2="http://schemas.microsoft.com/office/drawing/2015/10/21/chartex" xmlns:cx3="http://schemas.microsoft.com/office/drawing/2016/5/9/chartex" xmlns:cx4="http://schemas.microsoft.com/office/drawing/2016/5/10/chartex" xmlns:cx5="http://schemas.microsoft.com/office/drawing/2016/5/11/chartex" xmlns:cx6="http://schemas.microsoft.com/office/drawing/2016/5/12/chartex" xmlns:cx7="http://schemas.microsoft.com/office/drawing/2016/5/13/chartex" xmlns:cx8="http://schemas.microsoft.com/office/drawing/2016/5/14/chartex" xmlns:mc="http://schemas.openxmlformats.org/markup-compatibility/2006" xmlns:aink="http://schemas.microsoft.com/office/drawing/2016/ink" xmlns:am3d="http://schemas.microsoft.com/office/drawing/2017/model3d" xmlns:o="urn:schemas-microsoft-com:office:office" xmlns:r="http://schemas.openxmlformats.org/officeDocument/2006/relationships" xmlns:m="http://schemas.openxmlformats.org/officeDocument/2006/math" xmlns:v="urn:schemas-microsoft-com:vml" xmlns:wp14="http://schemas.microsoft.com/office/word/2010/wordprocessingDrawing" xmlns:wp="http://schemas.openxmlformats.org/drawingml/2006/wordprocessingDrawing" xmlns:w10="urn:schemas-microsoft-com:office:word" xmlns:w="http://schemas.openxmlformats.org/wordprocessingml/2006/main" xmlns:w14="http://schemas.microsoft.com/office/word/2010/wordml" xmlns:w15="http://schemas.microsoft.com/office/word/2012/wordml" xmlns:w16cid="http://schemas.microsoft.com/office/word/2016/wordml/cid" xmlns:w16se="http://schemas.microsoft.com/office/word/2015/wordml/symex" xmlns:wpg="http://schemas.microsoft.com/office/word/2010/wordprocessingGroup" xmlns:wpi="http://schemas.microsoft.com/office/word/2010/wordprocessingInk" xmlns:wne="http://schemas.microsoft.com/office/word/2006/wordml" xmlns:wps="http://schemas.microsoft.com/office/word/2010/wordprocessingShape" mc:Ignorable="w14 w15 w16se w16cid wp14">
+<w:document xmlns:wpc="http://schemas.microsoft.com/office/word/2010/wordprocessingCanvas" xmlns:cx="http://schemas.microsoft.com/office/drawing/2014/chartex" xmlns:cx1="http://schemas.microsoft.com/office/drawing/2015/9/8/chartex" xmlns:cx2="http://schemas.microsoft.com/office/drawing/2015/10/21/chartex" xmlns:cx3="http://schemas.microsoft.com/office/drawing/2016/5/9/chartex" xmlns:cx4="http://schemas.microsoft.com/office/drawing/2016/5/10/chartex" xmlns:cx5="http://schemas.microsoft.com/office/drawing/2016/5/11/chartex" xmlns:cx6="http://schemas.microsoft.com/office/drawing/2016/5/12/chartex" xmlns:cx7="http://schemas.microsoft.com/office/drawing/2016/5/13/chartex" xmlns:cx8="http://schemas.microsoft.com/office/drawing/2016/5/14/chartex" xmlns:mc="http://schemas.openxmlformats.org/markup-compatibility/2006" xmlns:aink="http://schemas.microsoft.com/office/drawing/2016/ink" xmlns:am3d="http://schemas.microsoft.com/office/drawing/2017/model3d" xmlns:o="urn:schemas-microsoft-com:office:office" xmlns:r="http://schemas.openxmlformats.org/officeDocument/2006/relationships" xmlns:m="http://schemas.openxmlformats.org/officeDocument/2006/math" xmlns:v="urn:schemas-microsoft-com:vml" xmlns:wp14="http://schemas.microsoft.com/office/word/2010/wordprocessingDrawing" xmlns:wp="http://schemas.openxmlformats.org/drawingml/2006/wordprocessingDrawing" xmlns:w10="urn:schemas-microsoft-com:office:word" xmlns:w="http://schemas.openxmlformats.org/wordprocessingml/2006/main" xmlns:w14="http://schemas.microsoft.com/office/word/2010/wordml" xmlns:w15="http://schemas.microsoft.com/office/word/2012/wordml" xmlns:w16cex="http://schemas.microsoft.com/office/word/2018/wordml/cex" xmlns:w16cid="http://schemas.microsoft.com/office/word/2016/wordml/cid" xmlns:w16="http://schemas.microsoft.com/office/word/2018/wordml" xmlns:w16sdtdh="http://schemas.microsoft.com/office/word/2020/wordml/sdtdatahash" xmlns:w16se="http://schemas.microsoft.com/office/word/2015/wordml/symex" xmlns:wpg="http://schemas.microsoft.com/office/word/2010/wordprocessingGroup" xmlns:wpi="http://schemas.microsoft.com/office/word/2010/wordprocessingInk" xmlns:wne="http://schemas.microsoft.com/office/word/2006/wordml" xmlns:wps="http://schemas.microsoft.com/office/word/2010/wordprocessingShape" mc:Ignorable="w14 w15 w16se w16cid w16 w16cex w16sdtdh wp14">
   <w:body>
     <w:p>
       <w:pPr>
@@ -1303,6 +1303,7 @@
           <w:rFonts w:ascii="华文楷体" w:eastAsia="华文楷体" w:hAnsi="华文楷体" w:hint="eastAsia"/>
           <w:color w:val="000000" w:themeColor="text1"/>
         </w:rPr>
+        <w:lastRenderedPageBreak/>
         <w:t>Iteration2:</w:t>
       </w:r>
     </w:p>
@@ -1400,25 +1401,7 @@
           <w:sz w:val="24"/>
           <w:szCs w:val="24"/>
         </w:rPr>
-        <w:t>采用科学的评判系统，对算法的运行结果以及测试</w:t>
-      </w:r>
-      <w:proofErr w:type="gramStart"/>
-      <w:r>
-        <w:rPr>
-          <w:rFonts w:ascii="华文楷体" w:eastAsia="华文楷体" w:hAnsi="华文楷体" w:cs="华文楷体" w:hint="eastAsia"/>
-          <w:sz w:val="24"/>
-          <w:szCs w:val="24"/>
-        </w:rPr>
-        <w:t>点结果</w:t>
-      </w:r>
-      <w:proofErr w:type="gramEnd"/>
-      <w:r>
-        <w:rPr>
-          <w:rFonts w:ascii="华文楷体" w:eastAsia="华文楷体" w:hAnsi="华文楷体" w:cs="华文楷体" w:hint="eastAsia"/>
-          <w:sz w:val="24"/>
-          <w:szCs w:val="24"/>
-        </w:rPr>
-        <w:t>提供反馈。</w:t>
+        <w:t>采用科学的评判系统，对算法的运行结果以及测试点结果提供反馈。</w:t>
       </w:r>
     </w:p>
     <w:p>
@@ -1452,25 +1435,7 @@
           <w:sz w:val="24"/>
           <w:szCs w:val="24"/>
         </w:rPr>
-        <w:t>为学生提供了多语言支持的编译运行平台，免去了复杂的装配环境，以及</w:t>
-      </w:r>
-      <w:proofErr w:type="gramStart"/>
-      <w:r>
-        <w:rPr>
-          <w:rFonts w:ascii="华文楷体" w:eastAsia="华文楷体" w:hAnsi="华文楷体" w:cs="华文楷体" w:hint="eastAsia"/>
-          <w:sz w:val="24"/>
-          <w:szCs w:val="24"/>
-        </w:rPr>
-        <w:t>缺少算力的</w:t>
-      </w:r>
-      <w:proofErr w:type="gramEnd"/>
-      <w:r>
-        <w:rPr>
-          <w:rFonts w:ascii="华文楷体" w:eastAsia="华文楷体" w:hAnsi="华文楷体" w:cs="华文楷体" w:hint="eastAsia"/>
-          <w:sz w:val="24"/>
-          <w:szCs w:val="24"/>
-        </w:rPr>
-        <w:t>种种问题。</w:t>
+        <w:t>为学生提供了多语言支持的编译运行平台，免去了复杂的装配环境，以及缺少算力的种种问题。</w:t>
       </w:r>
     </w:p>
     <w:p>
@@ -1564,7 +1529,6 @@
           <w:sz w:val="24"/>
           <w:szCs w:val="24"/>
         </w:rPr>
-        <w:lastRenderedPageBreak/>
         <w:t>预期用户特点：</w:t>
       </w:r>
     </w:p>
@@ -1642,6 +1606,7 @@
           <w:sz w:val="24"/>
           <w:szCs w:val="24"/>
         </w:rPr>
+        <w:lastRenderedPageBreak/>
         <w:t>2.3 运行环境</w:t>
       </w:r>
     </w:p>
@@ -2064,16 +2029,7 @@
                 <w:sz w:val="24"/>
                 <w:szCs w:val="24"/>
               </w:rPr>
-              <w:t>一个用于构建用户界面和JavaScript的渐进式前端开发框</w:t>
-            </w:r>
-            <w:r>
-              <w:rPr>
-                <w:rFonts w:ascii="华文楷体" w:eastAsia="华文楷体" w:hAnsi="华文楷体" w:cs="华文楷体" w:hint="eastAsia"/>
-                <w:sz w:val="24"/>
-                <w:szCs w:val="24"/>
-              </w:rPr>
-              <w:lastRenderedPageBreak/>
-              <w:t>架。</w:t>
+              <w:t>一个用于构建用户界面和JavaScript的渐进式前端开发框架。</w:t>
             </w:r>
           </w:p>
         </w:tc>
@@ -2114,7 +2070,6 @@
                 <w:sz w:val="24"/>
                 <w:szCs w:val="24"/>
               </w:rPr>
-              <w:lastRenderedPageBreak/>
               <w:t>ElementUI</w:t>
             </w:r>
             <w:proofErr w:type="spellEnd"/>
@@ -2255,6 +2210,7 @@
           <w:sz w:val="24"/>
           <w:szCs w:val="24"/>
         </w:rPr>
+        <w:lastRenderedPageBreak/>
         <w:t>后端技术：</w:t>
       </w:r>
     </w:p>
@@ -2495,23 +2451,13 @@
                 <w:szCs w:val="24"/>
               </w:rPr>
             </w:pPr>
-            <w:proofErr w:type="gramStart"/>
             <w:r>
               <w:rPr>
                 <w:rFonts w:ascii="华文楷体" w:eastAsia="华文楷体" w:hAnsi="华文楷体" w:cs="华文楷体" w:hint="eastAsia"/>
                 <w:sz w:val="24"/>
                 <w:szCs w:val="24"/>
               </w:rPr>
-              <w:t>微服务</w:t>
-            </w:r>
-            <w:proofErr w:type="gramEnd"/>
-            <w:r>
-              <w:rPr>
-                <w:rFonts w:ascii="华文楷体" w:eastAsia="华文楷体" w:hAnsi="华文楷体" w:cs="华文楷体" w:hint="eastAsia"/>
-                <w:sz w:val="24"/>
-                <w:szCs w:val="24"/>
-              </w:rPr>
-              <w:t>框架。</w:t>
+              <w:t>微服务框架。</w:t>
             </w:r>
           </w:p>
         </w:tc>
@@ -3008,6 +2954,7 @@
         <w:rPr>
           <w:noProof/>
         </w:rPr>
+        <w:lastRenderedPageBreak/>
         <w:drawing>
           <wp:inline distT="0" distB="0" distL="114300" distR="114300" wp14:anchorId="3423C4AA" wp14:editId="5B3C796F">
             <wp:extent cx="5269865" cy="5374005"/>
@@ -3397,6 +3344,7 @@
                 <w:rFonts w:ascii="华文楷体" w:eastAsia="华文楷体" w:hAnsi="华文楷体"/>
                 <w:color w:val="000000" w:themeColor="text1"/>
               </w:rPr>
+              <w:lastRenderedPageBreak/>
               <w:t>频度</w:t>
             </w:r>
             <w:r>
@@ -4523,6 +4471,7 @@
                 <w:rFonts w:ascii="华文楷体" w:eastAsia="华文楷体" w:hAnsi="华文楷体"/>
                 <w:color w:val="000000" w:themeColor="text1"/>
               </w:rPr>
+              <w:lastRenderedPageBreak/>
               <w:t>被包含的用例</w:t>
             </w:r>
             <w:r>
@@ -6137,17 +6086,8 @@
                 <w:rFonts w:ascii="华文楷体" w:eastAsia="华文楷体" w:hAnsi="华文楷体"/>
                 <w:color w:val="000000" w:themeColor="text1"/>
               </w:rPr>
-              <w:t>5.管理员进行增删</w:t>
-            </w:r>
-            <w:proofErr w:type="gramStart"/>
-            <w:r>
-              <w:rPr>
-                <w:rFonts w:ascii="华文楷体" w:eastAsia="华文楷体" w:hAnsi="华文楷体"/>
-                <w:color w:val="000000" w:themeColor="text1"/>
-              </w:rPr>
-              <w:t>改操作</w:t>
-            </w:r>
-            <w:proofErr w:type="gramEnd"/>
+              <w:t>5.管理员进行增删改操作</w:t>
+            </w:r>
           </w:p>
         </w:tc>
       </w:tr>
@@ -6460,30 +6400,39 @@
                 <w:rFonts w:ascii="华文楷体" w:eastAsia="华文楷体" w:hAnsi="华文楷体"/>
                 <w:color w:val="000000" w:themeColor="text1"/>
               </w:rPr>
-              <w:t>管理员，管理员进行增删改操作。</w:t>
-            </w:r>
-          </w:p>
-        </w:tc>
-      </w:tr>
-      <w:tr>
-        <w:tc>
-          <w:tcPr>
-            <w:tcW w:w="1951" w:type="dxa"/>
-          </w:tcPr>
-          <w:p>
-            <w:pPr>
-              <w:pStyle w:val="a7"/>
-              <w:wordWrap w:val="0"/>
-              <w:rPr>
-                <w:rFonts w:ascii="华文楷体" w:eastAsia="华文楷体" w:hAnsi="华文楷体"/>
-                <w:color w:val="000000" w:themeColor="text1"/>
-              </w:rPr>
-            </w:pPr>
-            <w:r>
-              <w:rPr>
-                <w:rFonts w:ascii="华文楷体" w:eastAsia="华文楷体" w:hAnsi="华文楷体"/>
-                <w:color w:val="000000" w:themeColor="text1"/>
-              </w:rPr>
+              <w:t>管理员，管</w:t>
+            </w:r>
+            <w:r>
+              <w:rPr>
+                <w:rFonts w:ascii="华文楷体" w:eastAsia="华文楷体" w:hAnsi="华文楷体"/>
+                <w:color w:val="000000" w:themeColor="text1"/>
+              </w:rPr>
+              <w:lastRenderedPageBreak/>
+              <w:t>理员进行增删改操作。</w:t>
+            </w:r>
+          </w:p>
+        </w:tc>
+      </w:tr>
+      <w:tr>
+        <w:tc>
+          <w:tcPr>
+            <w:tcW w:w="1951" w:type="dxa"/>
+          </w:tcPr>
+          <w:p>
+            <w:pPr>
+              <w:pStyle w:val="a7"/>
+              <w:wordWrap w:val="0"/>
+              <w:rPr>
+                <w:rFonts w:ascii="华文楷体" w:eastAsia="华文楷体" w:hAnsi="华文楷体"/>
+                <w:color w:val="000000" w:themeColor="text1"/>
+              </w:rPr>
+            </w:pPr>
+            <w:r>
+              <w:rPr>
+                <w:rFonts w:ascii="华文楷体" w:eastAsia="华文楷体" w:hAnsi="华文楷体"/>
+                <w:color w:val="000000" w:themeColor="text1"/>
+              </w:rPr>
+              <w:lastRenderedPageBreak/>
               <w:t>可选操作流程</w:t>
             </w:r>
             <w:r>
@@ -7506,7 +7455,15 @@
                 <w:rFonts w:ascii="华文楷体" w:eastAsia="华文楷体" w:hAnsi="华文楷体" w:hint="eastAsia"/>
                 <w:color w:val="000000" w:themeColor="text1"/>
               </w:rPr>
-              <w:t>返回给</w:t>
+              <w:t>返</w:t>
+            </w:r>
+            <w:r>
+              <w:rPr>
+                <w:rFonts w:ascii="华文楷体" w:eastAsia="华文楷体" w:hAnsi="华文楷体" w:hint="eastAsia"/>
+                <w:color w:val="000000" w:themeColor="text1"/>
+              </w:rPr>
+              <w:lastRenderedPageBreak/>
+              <w:t>回给</w:t>
             </w:r>
             <w:r>
               <w:rPr>
@@ -7545,6 +7502,7 @@
                 <w:rFonts w:ascii="华文楷体" w:eastAsia="华文楷体" w:hAnsi="华文楷体"/>
                 <w:color w:val="000000" w:themeColor="text1"/>
               </w:rPr>
+              <w:lastRenderedPageBreak/>
               <w:t>可选操作流程</w:t>
             </w:r>
             <w:r>
@@ -8351,6 +8309,7 @@
                 <w:rFonts w:ascii="华文楷体" w:eastAsia="华文楷体" w:hAnsi="华文楷体"/>
                 <w:color w:val="000000" w:themeColor="text1"/>
               </w:rPr>
+              <w:lastRenderedPageBreak/>
               <w:t>被扩展的用例</w:t>
             </w:r>
             <w:r>
@@ -9251,6 +9210,7 @@
                 <w:rFonts w:ascii="华文楷体" w:eastAsia="华文楷体" w:hAnsi="华文楷体"/>
                 <w:color w:val="000000" w:themeColor="text1"/>
               </w:rPr>
+              <w:lastRenderedPageBreak/>
               <w:t>3.管理员点击搜索</w:t>
             </w:r>
           </w:p>
@@ -9285,39 +9245,31 @@
                 <w:rFonts w:ascii="华文楷体" w:eastAsia="华文楷体" w:hAnsi="华文楷体"/>
                 <w:color w:val="000000" w:themeColor="text1"/>
               </w:rPr>
-              <w:t>5.管理员进行增删</w:t>
-            </w:r>
-            <w:proofErr w:type="gramStart"/>
-            <w:r>
-              <w:rPr>
-                <w:rFonts w:ascii="华文楷体" w:eastAsia="华文楷体" w:hAnsi="华文楷体"/>
-                <w:color w:val="000000" w:themeColor="text1"/>
-              </w:rPr>
-              <w:t>改操作</w:t>
-            </w:r>
-            <w:proofErr w:type="gramEnd"/>
-          </w:p>
-        </w:tc>
-      </w:tr>
-      <w:tr>
-        <w:tc>
-          <w:tcPr>
-            <w:tcW w:w="1951" w:type="dxa"/>
-          </w:tcPr>
-          <w:p>
-            <w:pPr>
-              <w:pStyle w:val="a7"/>
-              <w:wordWrap w:val="0"/>
-              <w:rPr>
-                <w:rFonts w:ascii="华文楷体" w:eastAsia="华文楷体" w:hAnsi="华文楷体"/>
-                <w:color w:val="000000" w:themeColor="text1"/>
-              </w:rPr>
-            </w:pPr>
-            <w:r>
-              <w:rPr>
-                <w:rFonts w:ascii="华文楷体" w:eastAsia="华文楷体" w:hAnsi="华文楷体"/>
-                <w:color w:val="000000" w:themeColor="text1"/>
-              </w:rPr>
+              <w:t>5.管理员进行增删改操作</w:t>
+            </w:r>
+          </w:p>
+        </w:tc>
+      </w:tr>
+      <w:tr>
+        <w:tc>
+          <w:tcPr>
+            <w:tcW w:w="1951" w:type="dxa"/>
+          </w:tcPr>
+          <w:p>
+            <w:pPr>
+              <w:pStyle w:val="a7"/>
+              <w:wordWrap w:val="0"/>
+              <w:rPr>
+                <w:rFonts w:ascii="华文楷体" w:eastAsia="华文楷体" w:hAnsi="华文楷体"/>
+                <w:color w:val="000000" w:themeColor="text1"/>
+              </w:rPr>
+            </w:pPr>
+            <w:r>
+              <w:rPr>
+                <w:rFonts w:ascii="华文楷体" w:eastAsia="华文楷体" w:hAnsi="华文楷体"/>
+                <w:color w:val="000000" w:themeColor="text1"/>
+              </w:rPr>
+              <w:lastRenderedPageBreak/>
               <w:t>后置条件</w:t>
             </w:r>
             <w:r>
@@ -10184,6 +10136,7 @@
                 <w:rFonts w:ascii="华文楷体" w:eastAsia="华文楷体" w:hAnsi="华文楷体"/>
                 <w:color w:val="000000" w:themeColor="text1"/>
               </w:rPr>
+              <w:lastRenderedPageBreak/>
               <w:t>前置条件</w:t>
             </w:r>
             <w:r>
@@ -10831,23 +10784,7 @@
                 <w:rFonts w:ascii="华文楷体" w:eastAsia="华文楷体" w:hAnsi="华文楷体"/>
                 <w:color w:val="000000" w:themeColor="text1"/>
               </w:rPr>
-              <w:t>用户</w:t>
-            </w:r>
-            <w:proofErr w:type="gramStart"/>
-            <w:r>
-              <w:rPr>
-                <w:rFonts w:ascii="华文楷体" w:eastAsia="华文楷体" w:hAnsi="华文楷体"/>
-                <w:color w:val="000000" w:themeColor="text1"/>
-              </w:rPr>
-              <w:t>上传对题解</w:t>
-            </w:r>
-            <w:proofErr w:type="gramEnd"/>
-            <w:r>
-              <w:rPr>
-                <w:rFonts w:ascii="华文楷体" w:eastAsia="华文楷体" w:hAnsi="华文楷体"/>
-                <w:color w:val="000000" w:themeColor="text1"/>
-              </w:rPr>
-              <w:t>的评论</w:t>
+              <w:t>用户上传对题解的评论</w:t>
             </w:r>
           </w:p>
         </w:tc>
@@ -11123,6 +11060,7 @@
                 <w:rFonts w:ascii="华文楷体" w:eastAsia="华文楷体" w:hAnsi="华文楷体"/>
                 <w:color w:val="000000" w:themeColor="text1"/>
               </w:rPr>
+              <w:lastRenderedPageBreak/>
               <w:t>状态</w:t>
             </w:r>
             <w:r>
@@ -12039,23 +11977,7 @@
                 <w:rFonts w:ascii="华文楷体" w:eastAsia="华文楷体" w:hAnsi="华文楷体"/>
                 <w:color w:val="000000" w:themeColor="text1"/>
               </w:rPr>
-              <w:t>用户成功登陆</w:t>
-            </w:r>
-            <w:proofErr w:type="gramStart"/>
-            <w:r>
-              <w:rPr>
-                <w:rFonts w:ascii="华文楷体" w:eastAsia="华文楷体" w:hAnsi="华文楷体"/>
-                <w:color w:val="000000" w:themeColor="text1"/>
-              </w:rPr>
-              <w:t>且曾经</w:t>
-            </w:r>
-            <w:proofErr w:type="gramEnd"/>
-            <w:r>
-              <w:rPr>
-                <w:rFonts w:ascii="华文楷体" w:eastAsia="华文楷体" w:hAnsi="华文楷体"/>
-                <w:color w:val="000000" w:themeColor="text1"/>
-              </w:rPr>
-              <w:t>上传过这条评论</w:t>
+              <w:t>用户成功登陆且曾经上传过这条评论</w:t>
             </w:r>
           </w:p>
         </w:tc>
@@ -12285,30 +12207,39 @@
                 <w:rFonts w:ascii="华文楷体" w:eastAsia="华文楷体" w:hAnsi="华文楷体"/>
                 <w:color w:val="000000" w:themeColor="text1"/>
               </w:rPr>
-              <w:t>用户在自己的用户界面选择一条自己曾上传过的评论，选择将其删除，服务器收到请求，从数据库中将其删除，其他用户无法再看到该评论</w:t>
-            </w:r>
-          </w:p>
-        </w:tc>
-      </w:tr>
-      <w:tr>
-        <w:tc>
-          <w:tcPr>
-            <w:tcW w:w="1951" w:type="dxa"/>
-          </w:tcPr>
-          <w:p>
-            <w:pPr>
-              <w:pStyle w:val="a7"/>
-              <w:wordWrap w:val="0"/>
-              <w:rPr>
-                <w:rFonts w:ascii="华文楷体" w:eastAsia="华文楷体" w:hAnsi="华文楷体"/>
-                <w:color w:val="000000" w:themeColor="text1"/>
-              </w:rPr>
-            </w:pPr>
-            <w:r>
-              <w:rPr>
-                <w:rFonts w:ascii="华文楷体" w:eastAsia="华文楷体" w:hAnsi="华文楷体"/>
-                <w:color w:val="000000" w:themeColor="text1"/>
-              </w:rPr>
+              <w:t>用户在自己的用户界面选择一条自己曾上传过的评论，选择将其删除，服务器收到请求，从数据库中将其删除，其他用</w:t>
+            </w:r>
+            <w:r>
+              <w:rPr>
+                <w:rFonts w:ascii="华文楷体" w:eastAsia="华文楷体" w:hAnsi="华文楷体"/>
+                <w:color w:val="000000" w:themeColor="text1"/>
+              </w:rPr>
+              <w:lastRenderedPageBreak/>
+              <w:t>户无法再看到该评论</w:t>
+            </w:r>
+          </w:p>
+        </w:tc>
+      </w:tr>
+      <w:tr>
+        <w:tc>
+          <w:tcPr>
+            <w:tcW w:w="1951" w:type="dxa"/>
+          </w:tcPr>
+          <w:p>
+            <w:pPr>
+              <w:pStyle w:val="a7"/>
+              <w:wordWrap w:val="0"/>
+              <w:rPr>
+                <w:rFonts w:ascii="华文楷体" w:eastAsia="华文楷体" w:hAnsi="华文楷体"/>
+                <w:color w:val="000000" w:themeColor="text1"/>
+              </w:rPr>
+            </w:pPr>
+            <w:r>
+              <w:rPr>
+                <w:rFonts w:ascii="华文楷体" w:eastAsia="华文楷体" w:hAnsi="华文楷体"/>
+                <w:color w:val="000000" w:themeColor="text1"/>
+              </w:rPr>
+              <w:lastRenderedPageBreak/>
               <w:t>可选操作流程</w:t>
             </w:r>
             <w:r>
@@ -12395,6 +12326,7 @@
       <w:r>
         <w:rPr>
           <w:rFonts w:ascii="华文楷体" w:eastAsia="华文楷体" w:hAnsi="华文楷体"/>
+          <w:noProof/>
           <w:color w:val="000000" w:themeColor="text1"/>
         </w:rPr>
         <w:drawing>
@@ -12712,30 +12644,39 @@
                 <w:rFonts w:ascii="华文楷体" w:eastAsia="华文楷体" w:hAnsi="华文楷体"/>
                 <w:color w:val="000000" w:themeColor="text1"/>
               </w:rPr>
-              <w:t>用户提交表单后进行相关的验证（注册时验证是否有相同的用户名邮箱等等，登录时验证密码是否正确等等）</w:t>
-            </w:r>
-          </w:p>
-        </w:tc>
-      </w:tr>
-      <w:tr>
-        <w:tc>
-          <w:tcPr>
-            <w:tcW w:w="1951" w:type="dxa"/>
-          </w:tcPr>
-          <w:p>
-            <w:pPr>
-              <w:pStyle w:val="a7"/>
-              <w:wordWrap w:val="0"/>
-              <w:rPr>
-                <w:rFonts w:ascii="华文楷体" w:eastAsia="华文楷体" w:hAnsi="华文楷体"/>
-                <w:color w:val="000000" w:themeColor="text1"/>
-              </w:rPr>
-            </w:pPr>
-            <w:r>
-              <w:rPr>
-                <w:rFonts w:ascii="华文楷体" w:eastAsia="华文楷体" w:hAnsi="华文楷体"/>
-                <w:color w:val="000000" w:themeColor="text1"/>
-              </w:rPr>
+              <w:t>用户提交表单后进行相关的验证（注册时验证是否有相同的</w:t>
+            </w:r>
+            <w:r>
+              <w:rPr>
+                <w:rFonts w:ascii="华文楷体" w:eastAsia="华文楷体" w:hAnsi="华文楷体"/>
+                <w:color w:val="000000" w:themeColor="text1"/>
+              </w:rPr>
+              <w:lastRenderedPageBreak/>
+              <w:t>用户名邮箱等等，登录时验证密码是否正确等等）</w:t>
+            </w:r>
+          </w:p>
+        </w:tc>
+      </w:tr>
+      <w:tr>
+        <w:tc>
+          <w:tcPr>
+            <w:tcW w:w="1951" w:type="dxa"/>
+          </w:tcPr>
+          <w:p>
+            <w:pPr>
+              <w:pStyle w:val="a7"/>
+              <w:wordWrap w:val="0"/>
+              <w:rPr>
+                <w:rFonts w:ascii="华文楷体" w:eastAsia="华文楷体" w:hAnsi="华文楷体"/>
+                <w:color w:val="000000" w:themeColor="text1"/>
+              </w:rPr>
+            </w:pPr>
+            <w:r>
+              <w:rPr>
+                <w:rFonts w:ascii="华文楷体" w:eastAsia="华文楷体" w:hAnsi="华文楷体"/>
+                <w:color w:val="000000" w:themeColor="text1"/>
+              </w:rPr>
+              <w:lastRenderedPageBreak/>
               <w:t>参与者</w:t>
             </w:r>
             <w:r>
@@ -12886,7 +12827,7 @@
               <w:pStyle w:val="a7"/>
               <w:wordWrap w:val="0"/>
               <w:rPr>
-                <w:rFonts w:ascii="华文楷体" w:eastAsia="华文楷体" w:hAnsi="华文楷体" w:hint="eastAsia"/>
+                <w:rFonts w:ascii="华文楷体" w:eastAsia="华文楷体" w:hAnsi="华文楷体"/>
                 <w:color w:val="000000" w:themeColor="text1"/>
               </w:rPr>
             </w:pPr>
@@ -13221,13 +13162,7 @@
       </w:tr>
     </w:tbl>
     <w:p/>
-    <w:p>
-      <w:pPr>
-        <w:rPr>
-          <w:rFonts w:hint="eastAsia"/>
-        </w:rPr>
-      </w:pPr>
-    </w:p>
+    <w:p/>
     <w:tbl>
       <w:tblPr>
         <w:tblStyle w:val="aa"/>
@@ -13276,7 +13211,7 @@
               <w:pStyle w:val="a7"/>
               <w:wordWrap w:val="0"/>
               <w:rPr>
-                <w:rFonts w:ascii="华文楷体" w:eastAsia="华文楷体" w:hAnsi="华文楷体" w:hint="eastAsia"/>
+                <w:rFonts w:ascii="华文楷体" w:eastAsia="华文楷体" w:hAnsi="华文楷体"/>
                 <w:color w:val="000000" w:themeColor="text1"/>
               </w:rPr>
             </w:pPr>
@@ -13689,7 +13624,7 @@
               </w:numPr>
               <w:wordWrap w:val="0"/>
               <w:rPr>
-                <w:rFonts w:ascii="华文楷体" w:eastAsia="华文楷体" w:hAnsi="华文楷体" w:hint="eastAsia"/>
+                <w:rFonts w:ascii="华文楷体" w:eastAsia="华文楷体" w:hAnsi="华文楷体"/>
                 <w:color w:val="000000" w:themeColor="text1"/>
               </w:rPr>
             </w:pPr>
@@ -13783,6 +13718,7 @@
                 <w:rFonts w:ascii="华文楷体" w:eastAsia="华文楷体" w:hAnsi="华文楷体"/>
                 <w:color w:val="000000" w:themeColor="text1"/>
               </w:rPr>
+              <w:lastRenderedPageBreak/>
               <w:t>被扩展的用例</w:t>
             </w:r>
             <w:r>
@@ -14007,7 +13943,7 @@
               </w:numPr>
               <w:wordWrap w:val="0"/>
               <w:rPr>
-                <w:rFonts w:ascii="华文楷体" w:eastAsia="华文楷体" w:hAnsi="华文楷体" w:hint="eastAsia"/>
+                <w:rFonts w:ascii="华文楷体" w:eastAsia="华文楷体" w:hAnsi="华文楷体"/>
                 <w:color w:val="000000" w:themeColor="text1"/>
               </w:rPr>
             </w:pPr>
@@ -14106,7 +14042,7 @@
               <w:pStyle w:val="a7"/>
               <w:wordWrap w:val="0"/>
               <w:rPr>
-                <w:rFonts w:ascii="华文楷体" w:eastAsia="华文楷体" w:hAnsi="华文楷体" w:hint="eastAsia"/>
+                <w:rFonts w:ascii="华文楷体" w:eastAsia="华文楷体" w:hAnsi="华文楷体"/>
                 <w:color w:val="000000" w:themeColor="text1"/>
               </w:rPr>
             </w:pPr>
@@ -14149,13 +14085,7 @@
         </w:tc>
       </w:tr>
     </w:tbl>
-    <w:p>
-      <w:pPr>
-        <w:rPr>
-          <w:rFonts w:hint="eastAsia"/>
-        </w:rPr>
-      </w:pPr>
-    </w:p>
+    <w:p/>
     <w:p>
       <w:pPr>
         <w:pStyle w:val="3"/>
@@ -14281,7 +14211,7 @@
               <w:pStyle w:val="a7"/>
               <w:wordWrap w:val="0"/>
               <w:rPr>
-                <w:rFonts w:ascii="华文楷体" w:eastAsia="华文楷体" w:hAnsi="华文楷体" w:hint="eastAsia"/>
+                <w:rFonts w:ascii="华文楷体" w:eastAsia="华文楷体" w:hAnsi="华文楷体"/>
                 <w:color w:val="000000" w:themeColor="text1"/>
               </w:rPr>
             </w:pPr>
@@ -14633,15 +14563,16 @@
               </w:numPr>
               <w:wordWrap w:val="0"/>
               <w:rPr>
-                <w:rFonts w:ascii="华文楷体" w:eastAsia="华文楷体" w:hAnsi="华文楷体" w:hint="eastAsia"/>
-                <w:color w:val="000000" w:themeColor="text1"/>
-              </w:rPr>
-            </w:pPr>
-            <w:r>
-              <w:rPr>
-                <w:rFonts w:ascii="华文楷体" w:eastAsia="华文楷体" w:hAnsi="华文楷体" w:hint="eastAsia"/>
-                <w:color w:val="000000" w:themeColor="text1"/>
-              </w:rPr>
+                <w:rFonts w:ascii="华文楷体" w:eastAsia="华文楷体" w:hAnsi="华文楷体"/>
+                <w:color w:val="000000" w:themeColor="text1"/>
+              </w:rPr>
+            </w:pPr>
+            <w:r>
+              <w:rPr>
+                <w:rFonts w:ascii="华文楷体" w:eastAsia="华文楷体" w:hAnsi="华文楷体" w:hint="eastAsia"/>
+                <w:color w:val="000000" w:themeColor="text1"/>
+              </w:rPr>
+              <w:lastRenderedPageBreak/>
               <w:t>用户写入代码</w:t>
             </w:r>
           </w:p>
@@ -14666,6 +14597,7 @@
                 <w:rFonts w:ascii="华文楷体" w:eastAsia="华文楷体" w:hAnsi="华文楷体"/>
                 <w:color w:val="000000" w:themeColor="text1"/>
               </w:rPr>
+              <w:lastRenderedPageBreak/>
               <w:t>后置条件</w:t>
             </w:r>
             <w:r>
@@ -14867,7 +14799,7 @@
               </w:numPr>
               <w:wordWrap w:val="0"/>
               <w:rPr>
-                <w:rFonts w:ascii="华文楷体" w:eastAsia="华文楷体" w:hAnsi="华文楷体" w:hint="eastAsia"/>
+                <w:rFonts w:ascii="华文楷体" w:eastAsia="华文楷体" w:hAnsi="华文楷体"/>
                 <w:color w:val="000000" w:themeColor="text1"/>
               </w:rPr>
             </w:pPr>
@@ -14888,7 +14820,7 @@
               </w:numPr>
               <w:wordWrap w:val="0"/>
               <w:rPr>
-                <w:rFonts w:ascii="华文楷体" w:eastAsia="华文楷体" w:hAnsi="华文楷体" w:hint="eastAsia"/>
+                <w:rFonts w:ascii="华文楷体" w:eastAsia="华文楷体" w:hAnsi="华文楷体"/>
                 <w:color w:val="000000" w:themeColor="text1"/>
               </w:rPr>
             </w:pPr>
@@ -14909,7 +14841,7 @@
               </w:numPr>
               <w:wordWrap w:val="0"/>
               <w:rPr>
-                <w:rFonts w:ascii="华文楷体" w:eastAsia="华文楷体" w:hAnsi="华文楷体" w:hint="eastAsia"/>
+                <w:rFonts w:ascii="华文楷体" w:eastAsia="华文楷体" w:hAnsi="华文楷体"/>
                 <w:color w:val="000000" w:themeColor="text1"/>
               </w:rPr>
             </w:pPr>
@@ -14930,7 +14862,7 @@
               </w:numPr>
               <w:wordWrap w:val="0"/>
               <w:rPr>
-                <w:rFonts w:ascii="华文楷体" w:eastAsia="华文楷体" w:hAnsi="华文楷体" w:hint="eastAsia"/>
+                <w:rFonts w:ascii="华文楷体" w:eastAsia="华文楷体" w:hAnsi="华文楷体"/>
                 <w:color w:val="000000" w:themeColor="text1"/>
               </w:rPr>
             </w:pPr>
@@ -14951,7 +14883,7 @@
               </w:numPr>
               <w:wordWrap w:val="0"/>
               <w:rPr>
-                <w:rFonts w:ascii="华文楷体" w:eastAsia="华文楷体" w:hAnsi="华文楷体" w:hint="eastAsia"/>
+                <w:rFonts w:ascii="华文楷体" w:eastAsia="华文楷体" w:hAnsi="华文楷体"/>
                 <w:color w:val="000000" w:themeColor="text1"/>
               </w:rPr>
             </w:pPr>
@@ -14972,7 +14904,7 @@
               </w:numPr>
               <w:wordWrap w:val="0"/>
               <w:rPr>
-                <w:rFonts w:ascii="华文楷体" w:eastAsia="华文楷体" w:hAnsi="华文楷体" w:hint="eastAsia"/>
+                <w:rFonts w:ascii="华文楷体" w:eastAsia="华文楷体" w:hAnsi="华文楷体"/>
                 <w:color w:val="000000" w:themeColor="text1"/>
               </w:rPr>
             </w:pPr>
@@ -15033,7 +14965,7 @@
               <w:pStyle w:val="a7"/>
               <w:wordWrap w:val="0"/>
               <w:rPr>
-                <w:rFonts w:ascii="华文楷体" w:eastAsia="华文楷体" w:hAnsi="华文楷体" w:hint="eastAsia"/>
+                <w:rFonts w:ascii="华文楷体" w:eastAsia="华文楷体" w:hAnsi="华文楷体"/>
                 <w:color w:val="000000" w:themeColor="text1"/>
               </w:rPr>
             </w:pPr>
@@ -15050,7 +14982,7 @@
               <w:pStyle w:val="a7"/>
               <w:wordWrap w:val="0"/>
               <w:rPr>
-                <w:rFonts w:ascii="华文楷体" w:eastAsia="华文楷体" w:hAnsi="华文楷体" w:hint="eastAsia"/>
+                <w:rFonts w:ascii="华文楷体" w:eastAsia="华文楷体" w:hAnsi="华文楷体"/>
                 <w:color w:val="000000" w:themeColor="text1"/>
               </w:rPr>
             </w:pPr>
@@ -15114,7 +15046,7 @@
               <w:pStyle w:val="a7"/>
               <w:wordWrap w:val="0"/>
               <w:rPr>
-                <w:rFonts w:ascii="华文楷体" w:eastAsia="华文楷体" w:hAnsi="华文楷体" w:hint="eastAsia"/>
+                <w:rFonts w:ascii="华文楷体" w:eastAsia="华文楷体" w:hAnsi="华文楷体"/>
                 <w:color w:val="000000" w:themeColor="text1"/>
               </w:rPr>
             </w:pPr>
@@ -15131,7 +15063,7 @@
               <w:pStyle w:val="a7"/>
               <w:wordWrap w:val="0"/>
               <w:rPr>
-                <w:rFonts w:ascii="华文楷体" w:eastAsia="华文楷体" w:hAnsi="华文楷体" w:hint="eastAsia"/>
+                <w:rFonts w:ascii="华文楷体" w:eastAsia="华文楷体" w:hAnsi="华文楷体"/>
                 <w:color w:val="000000" w:themeColor="text1"/>
               </w:rPr>
             </w:pPr>
@@ -16088,6 +16020,7 @@
                 <w:rFonts w:ascii="华文楷体" w:eastAsia="华文楷体" w:hAnsi="华文楷体"/>
                 <w:color w:val="000000" w:themeColor="text1"/>
               </w:rPr>
+              <w:lastRenderedPageBreak/>
               <w:t>描述对象</w:t>
             </w:r>
             <w:r>
@@ -16564,7 +16497,7 @@
               <w:pStyle w:val="a7"/>
               <w:wordWrap w:val="0"/>
               <w:rPr>
-                <w:rFonts w:ascii="华文楷体" w:eastAsia="华文楷体" w:hAnsi="华文楷体" w:hint="eastAsia"/>
+                <w:rFonts w:ascii="华文楷体" w:eastAsia="华文楷体" w:hAnsi="华文楷体"/>
                 <w:color w:val="000000" w:themeColor="text1"/>
               </w:rPr>
             </w:pPr>
@@ -17013,7 +16946,7 @@
               <w:pStyle w:val="a7"/>
               <w:wordWrap w:val="0"/>
               <w:rPr>
-                <w:rFonts w:ascii="华文楷体" w:eastAsia="华文楷体" w:hAnsi="华文楷体" w:hint="eastAsia"/>
+                <w:rFonts w:ascii="华文楷体" w:eastAsia="华文楷体" w:hAnsi="华文楷体"/>
                 <w:color w:val="000000" w:themeColor="text1"/>
               </w:rPr>
             </w:pPr>
@@ -17542,7 +17475,7 @@
               </w:numPr>
               <w:wordWrap w:val="0"/>
               <w:rPr>
-                <w:rFonts w:ascii="华文楷体" w:eastAsia="华文楷体" w:hAnsi="华文楷体" w:hint="eastAsia"/>
+                <w:rFonts w:ascii="华文楷体" w:eastAsia="华文楷体" w:hAnsi="华文楷体"/>
                 <w:color w:val="000000" w:themeColor="text1"/>
               </w:rPr>
             </w:pPr>
@@ -18030,7 +17963,7 @@
       <w:pPr>
         <w:pStyle w:val="3"/>
         <w:rPr>
-          <w:rFonts w:ascii="华文楷体" w:eastAsia="华文楷体" w:hAnsi="华文楷体" w:hint="eastAsia"/>
+          <w:rFonts w:ascii="华文楷体" w:eastAsia="华文楷体" w:hAnsi="华文楷体"/>
           <w:color w:val="000000" w:themeColor="text1"/>
         </w:rPr>
       </w:pPr>
@@ -18039,6 +17972,7 @@
           <w:rFonts w:ascii="华文楷体" w:eastAsia="华文楷体" w:hAnsi="华文楷体" w:hint="eastAsia"/>
           <w:color w:val="000000" w:themeColor="text1"/>
         </w:rPr>
+        <w:lastRenderedPageBreak/>
         <w:t>在线工具子系统</w:t>
       </w:r>
     </w:p>
@@ -19000,6 +18934,7 @@
                 <w:rFonts w:ascii="华文楷体" w:eastAsia="华文楷体" w:hAnsi="华文楷体"/>
                 <w:color w:val="000000" w:themeColor="text1"/>
               </w:rPr>
+              <w:lastRenderedPageBreak/>
               <w:t>如果下载失败，那么系统将返回错误信息</w:t>
             </w:r>
           </w:p>
@@ -19620,17 +19555,8 @@
                 <w:rFonts w:ascii="华文楷体" w:eastAsia="华文楷体" w:hAnsi="华文楷体"/>
                 <w:color w:val="000000" w:themeColor="text1"/>
               </w:rPr>
-              <w:t>5.管理员进行增删</w:t>
-            </w:r>
-            <w:proofErr w:type="gramStart"/>
-            <w:r>
-              <w:rPr>
-                <w:rFonts w:ascii="华文楷体" w:eastAsia="华文楷体" w:hAnsi="华文楷体"/>
-                <w:color w:val="000000" w:themeColor="text1"/>
-              </w:rPr>
-              <w:t>改操作</w:t>
-            </w:r>
-            <w:proofErr w:type="gramEnd"/>
+              <w:t>5.管理员进行增删改操作</w:t>
+            </w:r>
           </w:p>
         </w:tc>
       </w:tr>
@@ -19836,6 +19762,7 @@
                 <w:rFonts w:ascii="华文楷体" w:eastAsia="华文楷体" w:hAnsi="华文楷体"/>
                 <w:color w:val="000000" w:themeColor="text1"/>
               </w:rPr>
+              <w:lastRenderedPageBreak/>
               <w:t>基本操作流程</w:t>
             </w:r>
             <w:r>
@@ -20788,6 +20715,7 @@
                 <w:rFonts w:ascii="华文楷体" w:eastAsia="华文楷体" w:hAnsi="华文楷体"/>
                 <w:color w:val="000000" w:themeColor="text1"/>
               </w:rPr>
+              <w:lastRenderedPageBreak/>
               <w:t>被包含的用例</w:t>
             </w:r>
             <w:r>
@@ -21029,7 +20957,7 @@
       <w:pPr>
         <w:pStyle w:val="3"/>
         <w:rPr>
-          <w:rFonts w:ascii="华文楷体" w:eastAsia="华文楷体" w:hAnsi="华文楷体" w:hint="eastAsia"/>
+          <w:rFonts w:ascii="华文楷体" w:eastAsia="华文楷体" w:hAnsi="华文楷体"/>
           <w:color w:val="000000" w:themeColor="text1"/>
         </w:rPr>
       </w:pPr>
@@ -21166,23 +21094,7 @@
                 <w:rFonts w:ascii="华文楷体" w:eastAsia="华文楷体" w:hAnsi="华文楷体"/>
                 <w:color w:val="000000" w:themeColor="text1"/>
               </w:rPr>
-              <w:t>用户</w:t>
-            </w:r>
-            <w:proofErr w:type="gramStart"/>
-            <w:r>
-              <w:rPr>
-                <w:rFonts w:ascii="华文楷体" w:eastAsia="华文楷体" w:hAnsi="华文楷体"/>
-                <w:color w:val="000000" w:themeColor="text1"/>
-              </w:rPr>
-              <w:t>上传对题解</w:t>
-            </w:r>
-            <w:proofErr w:type="gramEnd"/>
-            <w:r>
-              <w:rPr>
-                <w:rFonts w:ascii="华文楷体" w:eastAsia="华文楷体" w:hAnsi="华文楷体"/>
-                <w:color w:val="000000" w:themeColor="text1"/>
-              </w:rPr>
-              <w:t>的评论</w:t>
+              <w:t>用户上传对题解的评论</w:t>
             </w:r>
           </w:p>
         </w:tc>
@@ -22374,23 +22286,7 @@
                 <w:rFonts w:ascii="华文楷体" w:eastAsia="华文楷体" w:hAnsi="华文楷体"/>
                 <w:color w:val="000000" w:themeColor="text1"/>
               </w:rPr>
-              <w:t>用户成功登陆</w:t>
-            </w:r>
-            <w:proofErr w:type="gramStart"/>
-            <w:r>
-              <w:rPr>
-                <w:rFonts w:ascii="华文楷体" w:eastAsia="华文楷体" w:hAnsi="华文楷体"/>
-                <w:color w:val="000000" w:themeColor="text1"/>
-              </w:rPr>
-              <w:t>且曾经</w:t>
-            </w:r>
-            <w:proofErr w:type="gramEnd"/>
-            <w:r>
-              <w:rPr>
-                <w:rFonts w:ascii="华文楷体" w:eastAsia="华文楷体" w:hAnsi="华文楷体"/>
-                <w:color w:val="000000" w:themeColor="text1"/>
-              </w:rPr>
-              <w:t>上传过这条评论</w:t>
+              <w:t>用户成功登陆且曾经上传过这条评论</w:t>
             </w:r>
           </w:p>
         </w:tc>
@@ -22707,7 +22603,7 @@
         <w:pStyle w:val="a7"/>
         <w:wordWrap w:val="0"/>
         <w:rPr>
-          <w:rFonts w:ascii="华文楷体" w:eastAsia="华文楷体" w:hAnsi="华文楷体" w:hint="eastAsia"/>
+          <w:rFonts w:ascii="华文楷体" w:eastAsia="华文楷体" w:hAnsi="华文楷体"/>
           <w:color w:val="000000" w:themeColor="text1"/>
         </w:rPr>
       </w:pPr>
@@ -23231,7 +23127,7 @@
               <w:pStyle w:val="a7"/>
               <w:wordWrap w:val="0"/>
               <w:rPr>
-                <w:rFonts w:ascii="华文楷体" w:eastAsia="华文楷体" w:hAnsi="华文楷体" w:hint="eastAsia"/>
+                <w:rFonts w:ascii="华文楷体" w:eastAsia="华文楷体" w:hAnsi="华文楷体"/>
                 <w:color w:val="000000" w:themeColor="text1"/>
               </w:rPr>
             </w:pPr>
@@ -23264,6 +23160,7 @@
                 <w:rFonts w:ascii="华文楷体" w:eastAsia="华文楷体" w:hAnsi="华文楷体"/>
                 <w:color w:val="000000" w:themeColor="text1"/>
               </w:rPr>
+              <w:lastRenderedPageBreak/>
               <w:t>后置条件</w:t>
             </w:r>
             <w:r>
@@ -23566,13 +23463,7 @@
       </w:tr>
     </w:tbl>
     <w:p/>
-    <w:p>
-      <w:pPr>
-        <w:rPr>
-          <w:rFonts w:hint="eastAsia"/>
-        </w:rPr>
-      </w:pPr>
-    </w:p>
+    <w:p/>
     <w:tbl>
       <w:tblPr>
         <w:tblStyle w:val="aa"/>
@@ -23621,7 +23512,7 @@
               <w:pStyle w:val="a7"/>
               <w:wordWrap w:val="0"/>
               <w:rPr>
-                <w:rFonts w:ascii="华文楷体" w:eastAsia="华文楷体" w:hAnsi="华文楷体" w:hint="eastAsia"/>
+                <w:rFonts w:ascii="华文楷体" w:eastAsia="华文楷体" w:hAnsi="华文楷体"/>
                 <w:color w:val="000000" w:themeColor="text1"/>
               </w:rPr>
             </w:pPr>
@@ -24034,7 +23925,7 @@
               </w:numPr>
               <w:wordWrap w:val="0"/>
               <w:rPr>
-                <w:rFonts w:ascii="华文楷体" w:eastAsia="华文楷体" w:hAnsi="华文楷体" w:hint="eastAsia"/>
+                <w:rFonts w:ascii="华文楷体" w:eastAsia="华文楷体" w:hAnsi="华文楷体"/>
                 <w:color w:val="000000" w:themeColor="text1"/>
               </w:rPr>
             </w:pPr>
@@ -24319,6 +24210,7 @@
                 <w:rFonts w:ascii="华文楷体" w:eastAsia="华文楷体" w:hAnsi="华文楷体" w:hint="eastAsia"/>
                 <w:color w:val="000000" w:themeColor="text1"/>
               </w:rPr>
+              <w:lastRenderedPageBreak/>
               <w:t>用户选择修改个人信息</w:t>
             </w:r>
           </w:p>
@@ -24352,7 +24244,7 @@
               </w:numPr>
               <w:wordWrap w:val="0"/>
               <w:rPr>
-                <w:rFonts w:ascii="华文楷体" w:eastAsia="华文楷体" w:hAnsi="华文楷体" w:hint="eastAsia"/>
+                <w:rFonts w:ascii="华文楷体" w:eastAsia="华文楷体" w:hAnsi="华文楷体"/>
                 <w:color w:val="000000" w:themeColor="text1"/>
               </w:rPr>
             </w:pPr>
@@ -24385,6 +24277,7 @@
                 <w:rFonts w:ascii="华文楷体" w:eastAsia="华文楷体" w:hAnsi="华文楷体"/>
                 <w:color w:val="000000" w:themeColor="text1"/>
               </w:rPr>
+              <w:lastRenderedPageBreak/>
               <w:t>可选操作流程</w:t>
             </w:r>
             <w:r>
@@ -24451,7 +24344,7 @@
               <w:pStyle w:val="a7"/>
               <w:wordWrap w:val="0"/>
               <w:rPr>
-                <w:rFonts w:ascii="华文楷体" w:eastAsia="华文楷体" w:hAnsi="华文楷体" w:hint="eastAsia"/>
+                <w:rFonts w:ascii="华文楷体" w:eastAsia="华文楷体" w:hAnsi="华文楷体"/>
                 <w:color w:val="000000" w:themeColor="text1"/>
               </w:rPr>
             </w:pPr>
@@ -24494,13 +24387,7 @@
         </w:tc>
       </w:tr>
     </w:tbl>
-    <w:p>
-      <w:pPr>
-        <w:rPr>
-          <w:rFonts w:hint="eastAsia"/>
-        </w:rPr>
-      </w:pPr>
-    </w:p>
+    <w:p/>
     <w:p>
       <w:pPr>
         <w:pStyle w:val="3"/>
@@ -24509,7 +24396,6 @@
           <w:color w:val="000000" w:themeColor="text1"/>
         </w:rPr>
       </w:pPr>
-      <w:bookmarkStart w:id="18" w:name="_GoBack"/>
       <w:r>
         <w:rPr>
           <w:rFonts w:ascii="华文楷体" w:eastAsia="华文楷体" w:hAnsi="华文楷体" w:hint="eastAsia"/>
@@ -24539,7 +24425,6 @@
           <w:tcPr>
             <w:tcW w:w="1951" w:type="dxa"/>
           </w:tcPr>
-          <w:bookmarkEnd w:id="18"/>
           <w:p>
             <w:pPr>
               <w:pStyle w:val="a7"/>
@@ -24635,7 +24520,7 @@
               <w:pStyle w:val="a7"/>
               <w:wordWrap w:val="0"/>
               <w:rPr>
-                <w:rFonts w:ascii="华文楷体" w:eastAsia="华文楷体" w:hAnsi="华文楷体" w:hint="eastAsia"/>
+                <w:rFonts w:ascii="华文楷体" w:eastAsia="华文楷体" w:hAnsi="华文楷体"/>
                 <w:color w:val="000000" w:themeColor="text1"/>
               </w:rPr>
             </w:pPr>
@@ -24994,7 +24879,7 @@
               </w:numPr>
               <w:wordWrap w:val="0"/>
               <w:rPr>
-                <w:rFonts w:ascii="华文楷体" w:eastAsia="华文楷体" w:hAnsi="华文楷体" w:hint="eastAsia"/>
+                <w:rFonts w:ascii="华文楷体" w:eastAsia="华文楷体" w:hAnsi="华文楷体"/>
                 <w:color w:val="000000" w:themeColor="text1"/>
               </w:rPr>
             </w:pPr>
@@ -25196,6 +25081,7 @@
                 <w:rFonts w:ascii="华文楷体" w:eastAsia="华文楷体" w:hAnsi="华文楷体"/>
                 <w:color w:val="000000" w:themeColor="text1"/>
               </w:rPr>
+              <w:lastRenderedPageBreak/>
               <w:t>基本操作流程</w:t>
             </w:r>
             <w:r>
@@ -25249,7 +25135,7 @@
               </w:numPr>
               <w:wordWrap w:val="0"/>
               <w:rPr>
-                <w:rFonts w:ascii="华文楷体" w:eastAsia="华文楷体" w:hAnsi="华文楷体" w:hint="eastAsia"/>
+                <w:rFonts w:ascii="华文楷体" w:eastAsia="华文楷体" w:hAnsi="华文楷体"/>
                 <w:color w:val="000000" w:themeColor="text1"/>
               </w:rPr>
             </w:pPr>
@@ -25270,7 +25156,7 @@
               </w:numPr>
               <w:wordWrap w:val="0"/>
               <w:rPr>
-                <w:rFonts w:ascii="华文楷体" w:eastAsia="华文楷体" w:hAnsi="华文楷体" w:hint="eastAsia"/>
+                <w:rFonts w:ascii="华文楷体" w:eastAsia="华文楷体" w:hAnsi="华文楷体"/>
                 <w:color w:val="000000" w:themeColor="text1"/>
               </w:rPr>
             </w:pPr>
@@ -25291,7 +25177,7 @@
               </w:numPr>
               <w:wordWrap w:val="0"/>
               <w:rPr>
-                <w:rFonts w:ascii="华文楷体" w:eastAsia="华文楷体" w:hAnsi="华文楷体" w:hint="eastAsia"/>
+                <w:rFonts w:ascii="华文楷体" w:eastAsia="华文楷体" w:hAnsi="华文楷体"/>
                 <w:color w:val="000000" w:themeColor="text1"/>
               </w:rPr>
             </w:pPr>
@@ -25312,7 +25198,7 @@
               </w:numPr>
               <w:wordWrap w:val="0"/>
               <w:rPr>
-                <w:rFonts w:ascii="华文楷体" w:eastAsia="华文楷体" w:hAnsi="华文楷体" w:hint="eastAsia"/>
+                <w:rFonts w:ascii="华文楷体" w:eastAsia="华文楷体" w:hAnsi="华文楷体"/>
                 <w:color w:val="000000" w:themeColor="text1"/>
               </w:rPr>
             </w:pPr>
@@ -25333,7 +25219,7 @@
               </w:numPr>
               <w:wordWrap w:val="0"/>
               <w:rPr>
-                <w:rFonts w:ascii="华文楷体" w:eastAsia="华文楷体" w:hAnsi="华文楷体" w:hint="eastAsia"/>
+                <w:rFonts w:ascii="华文楷体" w:eastAsia="华文楷体" w:hAnsi="华文楷体"/>
                 <w:color w:val="000000" w:themeColor="text1"/>
               </w:rPr>
             </w:pPr>
@@ -25394,7 +25280,7 @@
               <w:pStyle w:val="a7"/>
               <w:wordWrap w:val="0"/>
               <w:rPr>
-                <w:rFonts w:ascii="华文楷体" w:eastAsia="华文楷体" w:hAnsi="华文楷体" w:hint="eastAsia"/>
+                <w:rFonts w:ascii="华文楷体" w:eastAsia="华文楷体" w:hAnsi="华文楷体"/>
                 <w:color w:val="000000" w:themeColor="text1"/>
               </w:rPr>
             </w:pPr>
@@ -25411,7 +25297,7 @@
               <w:pStyle w:val="a7"/>
               <w:wordWrap w:val="0"/>
               <w:rPr>
-                <w:rFonts w:ascii="华文楷体" w:eastAsia="华文楷体" w:hAnsi="华文楷体" w:hint="eastAsia"/>
+                <w:rFonts w:ascii="华文楷体" w:eastAsia="华文楷体" w:hAnsi="华文楷体"/>
                 <w:color w:val="000000" w:themeColor="text1"/>
               </w:rPr>
             </w:pPr>
@@ -25475,7 +25361,7 @@
               <w:pStyle w:val="a7"/>
               <w:wordWrap w:val="0"/>
               <w:rPr>
-                <w:rFonts w:ascii="华文楷体" w:eastAsia="华文楷体" w:hAnsi="华文楷体" w:hint="eastAsia"/>
+                <w:rFonts w:ascii="华文楷体" w:eastAsia="华文楷体" w:hAnsi="华文楷体"/>
                 <w:color w:val="000000" w:themeColor="text1"/>
               </w:rPr>
             </w:pPr>
@@ -25492,7 +25378,7 @@
               <w:pStyle w:val="a7"/>
               <w:wordWrap w:val="0"/>
               <w:rPr>
-                <w:rFonts w:ascii="华文楷体" w:eastAsia="华文楷体" w:hAnsi="华文楷体" w:hint="eastAsia"/>
+                <w:rFonts w:ascii="华文楷体" w:eastAsia="华文楷体" w:hAnsi="华文楷体"/>
                 <w:color w:val="000000" w:themeColor="text1"/>
               </w:rPr>
             </w:pPr>
@@ -25626,23 +25512,16 @@
               <w:pStyle w:val="a7"/>
               <w:wordWrap w:val="0"/>
               <w:rPr>
-                <w:rFonts w:ascii="华文楷体" w:eastAsia="华文楷体" w:hAnsi="华文楷体" w:hint="eastAsia"/>
-                <w:color w:val="000000" w:themeColor="text1"/>
-              </w:rPr>
-            </w:pPr>
-            <w:r>
-              <w:rPr>
-                <w:rFonts w:ascii="华文楷体" w:eastAsia="华文楷体" w:hAnsi="华文楷体" w:hint="eastAsia"/>
-                <w:color w:val="000000" w:themeColor="text1"/>
-              </w:rPr>
-              <w:t>用户</w:t>
-            </w:r>
-            <w:r>
-              <w:rPr>
-                <w:rFonts w:ascii="华文楷体" w:eastAsia="华文楷体" w:hAnsi="华文楷体" w:hint="eastAsia"/>
-                <w:color w:val="000000" w:themeColor="text1"/>
-              </w:rPr>
-              <w:t>保存自己未写完的代码</w:t>
+                <w:rFonts w:ascii="华文楷体" w:eastAsia="华文楷体" w:hAnsi="华文楷体"/>
+                <w:color w:val="000000" w:themeColor="text1"/>
+              </w:rPr>
+            </w:pPr>
+            <w:r>
+              <w:rPr>
+                <w:rFonts w:ascii="华文楷体" w:eastAsia="华文楷体" w:hAnsi="华文楷体" w:hint="eastAsia"/>
+                <w:color w:val="000000" w:themeColor="text1"/>
+              </w:rPr>
+              <w:t>用户保存自己未写完的代码</w:t>
             </w:r>
           </w:p>
         </w:tc>
@@ -25703,14 +25582,7 @@
                 <w:rFonts w:ascii="华文楷体" w:eastAsia="华文楷体" w:hAnsi="华文楷体" w:hint="eastAsia"/>
                 <w:color w:val="000000" w:themeColor="text1"/>
               </w:rPr>
-              <w:t>S</w:t>
-            </w:r>
-            <w:r>
-              <w:rPr>
-                <w:rFonts w:ascii="华文楷体" w:eastAsia="华文楷体" w:hAnsi="华文楷体" w:hint="eastAsia"/>
-                <w:color w:val="000000" w:themeColor="text1"/>
-              </w:rPr>
-              <w:t>C</w:t>
+              <w:t>SC</w:t>
             </w:r>
           </w:p>
         </w:tc>
@@ -25735,6 +25607,7 @@
                 <w:rFonts w:ascii="华文楷体" w:eastAsia="华文楷体" w:hAnsi="华文楷体"/>
                 <w:color w:val="000000" w:themeColor="text1"/>
               </w:rPr>
+              <w:lastRenderedPageBreak/>
               <w:t>说明</w:t>
             </w:r>
             <w:r>
@@ -25833,14 +25706,7 @@
                 <w:rFonts w:ascii="华文楷体" w:eastAsia="华文楷体" w:hAnsi="华文楷体" w:hint="eastAsia"/>
                 <w:color w:val="000000" w:themeColor="text1"/>
               </w:rPr>
-              <w:t>用户，服务器</w:t>
-            </w:r>
-            <w:r>
-              <w:rPr>
-                <w:rFonts w:ascii="华文楷体" w:eastAsia="华文楷体" w:hAnsi="华文楷体" w:hint="eastAsia"/>
-                <w:color w:val="000000" w:themeColor="text1"/>
-              </w:rPr>
-              <w:t>，数据库</w:t>
+              <w:t>用户，服务器，数据库</w:t>
             </w:r>
           </w:p>
         </w:tc>
@@ -25978,7 +25844,7 @@
               </w:numPr>
               <w:wordWrap w:val="0"/>
               <w:rPr>
-                <w:rFonts w:ascii="华文楷体" w:eastAsia="华文楷体" w:hAnsi="华文楷体" w:hint="eastAsia"/>
+                <w:rFonts w:ascii="华文楷体" w:eastAsia="华文楷体" w:hAnsi="华文楷体"/>
                 <w:color w:val="000000" w:themeColor="text1"/>
               </w:rPr>
             </w:pPr>
@@ -25999,7 +25865,7 @@
               </w:numPr>
               <w:wordWrap w:val="0"/>
               <w:rPr>
-                <w:rFonts w:ascii="华文楷体" w:eastAsia="华文楷体" w:hAnsi="华文楷体" w:hint="eastAsia"/>
+                <w:rFonts w:ascii="华文楷体" w:eastAsia="华文楷体" w:hAnsi="华文楷体"/>
                 <w:color w:val="000000" w:themeColor="text1"/>
               </w:rPr>
             </w:pPr>
@@ -26261,7 +26127,7 @@
               </w:numPr>
               <w:wordWrap w:val="0"/>
               <w:rPr>
-                <w:rFonts w:ascii="华文楷体" w:eastAsia="华文楷体" w:hAnsi="华文楷体" w:hint="eastAsia"/>
+                <w:rFonts w:ascii="华文楷体" w:eastAsia="华文楷体" w:hAnsi="华文楷体"/>
                 <w:color w:val="000000" w:themeColor="text1"/>
               </w:rPr>
             </w:pPr>
@@ -26282,7 +26148,7 @@
               </w:numPr>
               <w:wordWrap w:val="0"/>
               <w:rPr>
-                <w:rFonts w:ascii="华文楷体" w:eastAsia="华文楷体" w:hAnsi="华文楷体" w:hint="eastAsia"/>
+                <w:rFonts w:ascii="华文楷体" w:eastAsia="华文楷体" w:hAnsi="华文楷体"/>
                 <w:color w:val="000000" w:themeColor="text1"/>
               </w:rPr>
             </w:pPr>
@@ -26303,7 +26169,7 @@
               </w:numPr>
               <w:wordWrap w:val="0"/>
               <w:rPr>
-                <w:rFonts w:ascii="华文楷体" w:eastAsia="华文楷体" w:hAnsi="华文楷体" w:hint="eastAsia"/>
+                <w:rFonts w:ascii="华文楷体" w:eastAsia="华文楷体" w:hAnsi="华文楷体"/>
                 <w:color w:val="000000" w:themeColor="text1"/>
               </w:rPr>
             </w:pPr>
@@ -26425,7 +26291,7 @@
               <w:pStyle w:val="a7"/>
               <w:wordWrap w:val="0"/>
               <w:rPr>
-                <w:rFonts w:ascii="华文楷体" w:eastAsia="华文楷体" w:hAnsi="华文楷体" w:hint="eastAsia"/>
+                <w:rFonts w:ascii="华文楷体" w:eastAsia="华文楷体" w:hAnsi="华文楷体"/>
                 <w:color w:val="000000" w:themeColor="text1"/>
               </w:rPr>
             </w:pPr>
@@ -26462,7 +26328,7 @@
         <w:pStyle w:val="a7"/>
         <w:wordWrap w:val="0"/>
         <w:rPr>
-          <w:rFonts w:ascii="华文楷体" w:eastAsia="华文楷体" w:hAnsi="华文楷体" w:hint="eastAsia"/>
+          <w:rFonts w:ascii="华文楷体" w:eastAsia="华文楷体" w:hAnsi="华文楷体"/>
           <w:color w:val="000000" w:themeColor="text1"/>
         </w:rPr>
       </w:pPr>
@@ -26609,6 +26475,7 @@
                 <w:rFonts w:ascii="华文楷体" w:eastAsia="华文楷体" w:hAnsi="华文楷体"/>
                 <w:color w:val="000000" w:themeColor="text1"/>
               </w:rPr>
+              <w:lastRenderedPageBreak/>
               <w:t>标识符</w:t>
             </w:r>
             <w:r>
@@ -26907,7 +26774,7 @@
               </w:numPr>
               <w:wordWrap w:val="0"/>
               <w:rPr>
-                <w:rFonts w:ascii="华文楷体" w:eastAsia="华文楷体" w:hAnsi="华文楷体" w:hint="eastAsia"/>
+                <w:rFonts w:ascii="华文楷体" w:eastAsia="华文楷体" w:hAnsi="华文楷体"/>
                 <w:color w:val="000000" w:themeColor="text1"/>
               </w:rPr>
             </w:pPr>
@@ -27197,7 +27064,7 @@
               </w:numPr>
               <w:wordWrap w:val="0"/>
               <w:rPr>
-                <w:rFonts w:ascii="华文楷体" w:eastAsia="华文楷体" w:hAnsi="华文楷体" w:hint="eastAsia"/>
+                <w:rFonts w:ascii="华文楷体" w:eastAsia="华文楷体" w:hAnsi="华文楷体"/>
                 <w:color w:val="000000" w:themeColor="text1"/>
               </w:rPr>
             </w:pPr>
@@ -27622,30 +27489,39 @@
                 <w:rFonts w:ascii="华文楷体" w:eastAsia="华文楷体" w:hAnsi="华文楷体" w:hint="eastAsia"/>
                 <w:color w:val="000000" w:themeColor="text1"/>
               </w:rPr>
-              <w:t>（用户可以进行题解的管理，流程同管理员）</w:t>
-            </w:r>
-          </w:p>
-        </w:tc>
-      </w:tr>
-      <w:tr>
-        <w:tc>
-          <w:tcPr>
-            <w:tcW w:w="1951" w:type="dxa"/>
-          </w:tcPr>
-          <w:p>
-            <w:pPr>
-              <w:pStyle w:val="a7"/>
-              <w:wordWrap w:val="0"/>
-              <w:rPr>
-                <w:rFonts w:ascii="华文楷体" w:eastAsia="华文楷体" w:hAnsi="华文楷体"/>
-                <w:color w:val="000000" w:themeColor="text1"/>
-              </w:rPr>
-            </w:pPr>
-            <w:r>
-              <w:rPr>
-                <w:rFonts w:ascii="华文楷体" w:eastAsia="华文楷体" w:hAnsi="华文楷体"/>
-                <w:color w:val="000000" w:themeColor="text1"/>
-              </w:rPr>
+              <w:t>（用户可以进行题解的</w:t>
+            </w:r>
+            <w:r>
+              <w:rPr>
+                <w:rFonts w:ascii="华文楷体" w:eastAsia="华文楷体" w:hAnsi="华文楷体" w:hint="eastAsia"/>
+                <w:color w:val="000000" w:themeColor="text1"/>
+              </w:rPr>
+              <w:lastRenderedPageBreak/>
+              <w:t>管理，流程同管理员）</w:t>
+            </w:r>
+          </w:p>
+        </w:tc>
+      </w:tr>
+      <w:tr>
+        <w:tc>
+          <w:tcPr>
+            <w:tcW w:w="1951" w:type="dxa"/>
+          </w:tcPr>
+          <w:p>
+            <w:pPr>
+              <w:pStyle w:val="a7"/>
+              <w:wordWrap w:val="0"/>
+              <w:rPr>
+                <w:rFonts w:ascii="华文楷体" w:eastAsia="华文楷体" w:hAnsi="华文楷体"/>
+                <w:color w:val="000000" w:themeColor="text1"/>
+              </w:rPr>
+            </w:pPr>
+            <w:r>
+              <w:rPr>
+                <w:rFonts w:ascii="华文楷体" w:eastAsia="华文楷体" w:hAnsi="华文楷体"/>
+                <w:color w:val="000000" w:themeColor="text1"/>
+              </w:rPr>
+              <w:lastRenderedPageBreak/>
               <w:t>参与者</w:t>
             </w:r>
             <w:r>
@@ -27938,7 +27814,7 @@
               <w:pStyle w:val="a7"/>
               <w:wordWrap w:val="0"/>
               <w:rPr>
-                <w:rFonts w:ascii="华文楷体" w:eastAsia="华文楷体" w:hAnsi="华文楷体" w:hint="eastAsia"/>
+                <w:rFonts w:ascii="华文楷体" w:eastAsia="华文楷体" w:hAnsi="华文楷体"/>
                 <w:color w:val="000000" w:themeColor="text1"/>
               </w:rPr>
             </w:pPr>
@@ -28228,7 +28104,7 @@
               </w:numPr>
               <w:wordWrap w:val="0"/>
               <w:rPr>
-                <w:rFonts w:ascii="华文楷体" w:eastAsia="华文楷体" w:hAnsi="华文楷体" w:hint="eastAsia"/>
+                <w:rFonts w:ascii="华文楷体" w:eastAsia="华文楷体" w:hAnsi="华文楷体"/>
                 <w:color w:val="000000" w:themeColor="text1"/>
               </w:rPr>
             </w:pPr>
@@ -28387,7 +28263,7 @@
               <w:pStyle w:val="a7"/>
               <w:wordWrap w:val="0"/>
               <w:rPr>
-                <w:rFonts w:ascii="华文楷体" w:eastAsia="华文楷体" w:hAnsi="华文楷体" w:hint="eastAsia"/>
+                <w:rFonts w:ascii="华文楷体" w:eastAsia="华文楷体" w:hAnsi="华文楷体"/>
                 <w:color w:val="000000" w:themeColor="text1"/>
               </w:rPr>
             </w:pPr>
@@ -28579,6 +28455,7 @@
                 <w:rFonts w:ascii="华文楷体" w:eastAsia="华文楷体" w:hAnsi="华文楷体"/>
                 <w:color w:val="000000" w:themeColor="text1"/>
               </w:rPr>
+              <w:lastRenderedPageBreak/>
               <w:t>标识符</w:t>
             </w:r>
             <w:r>
@@ -28916,7 +28793,7 @@
               </w:numPr>
               <w:wordWrap w:val="0"/>
               <w:rPr>
-                <w:rFonts w:ascii="华文楷体" w:eastAsia="华文楷体" w:hAnsi="华文楷体" w:hint="eastAsia"/>
+                <w:rFonts w:ascii="华文楷体" w:eastAsia="华文楷体" w:hAnsi="华文楷体"/>
                 <w:color w:val="000000" w:themeColor="text1"/>
               </w:rPr>
             </w:pPr>
@@ -29404,7 +29281,7 @@
       <w:pPr>
         <w:pStyle w:val="3"/>
         <w:rPr>
-          <w:rFonts w:ascii="华文楷体" w:eastAsia="华文楷体" w:hAnsi="华文楷体" w:hint="eastAsia"/>
+          <w:rFonts w:ascii="华文楷体" w:eastAsia="华文楷体" w:hAnsi="华文楷体"/>
           <w:color w:val="000000" w:themeColor="text1"/>
         </w:rPr>
       </w:pPr>
@@ -29627,6 +29504,7 @@
                 <w:rFonts w:ascii="华文楷体" w:eastAsia="华文楷体" w:hAnsi="华文楷体"/>
                 <w:color w:val="000000" w:themeColor="text1"/>
               </w:rPr>
+              <w:lastRenderedPageBreak/>
               <w:t>说明</w:t>
             </w:r>
             <w:r>
@@ -30466,6 +30344,7 @@
                 <w:rFonts w:ascii="华文楷体" w:eastAsia="华文楷体" w:hAnsi="华文楷体"/>
                 <w:color w:val="000000" w:themeColor="text1"/>
               </w:rPr>
+              <w:lastRenderedPageBreak/>
               <w:t>描述对象</w:t>
             </w:r>
             <w:r>
@@ -30994,17 +30873,8 @@
                 <w:rFonts w:ascii="华文楷体" w:eastAsia="华文楷体" w:hAnsi="华文楷体"/>
                 <w:color w:val="000000" w:themeColor="text1"/>
               </w:rPr>
-              <w:t>5.管理员进行增删</w:t>
-            </w:r>
-            <w:proofErr w:type="gramStart"/>
-            <w:r>
-              <w:rPr>
-                <w:rFonts w:ascii="华文楷体" w:eastAsia="华文楷体" w:hAnsi="华文楷体"/>
-                <w:color w:val="000000" w:themeColor="text1"/>
-              </w:rPr>
-              <w:t>改操作</w:t>
-            </w:r>
-            <w:proofErr w:type="gramEnd"/>
+              <w:t>5.管理员进行增删改操作</w:t>
+            </w:r>
           </w:p>
         </w:tc>
       </w:tr>
@@ -32403,7 +32273,7 @@
       <w:pPr>
         <w:pStyle w:val="3"/>
         <w:rPr>
-          <w:rFonts w:ascii="华文楷体" w:eastAsia="华文楷体" w:hAnsi="华文楷体" w:hint="eastAsia"/>
+          <w:rFonts w:ascii="华文楷体" w:eastAsia="华文楷体" w:hAnsi="华文楷体"/>
           <w:color w:val="000000" w:themeColor="text1"/>
         </w:rPr>
       </w:pPr>
@@ -32412,6 +32282,7 @@
           <w:rFonts w:ascii="华文楷体" w:eastAsia="华文楷体" w:hAnsi="华文楷体"/>
           <w:color w:val="000000" w:themeColor="text1"/>
         </w:rPr>
+        <w:lastRenderedPageBreak/>
         <w:t>社区</w:t>
       </w:r>
       <w:r>
@@ -32540,23 +32411,7 @@
                 <w:rFonts w:ascii="华文楷体" w:eastAsia="华文楷体" w:hAnsi="华文楷体"/>
                 <w:color w:val="000000" w:themeColor="text1"/>
               </w:rPr>
-              <w:t>用户</w:t>
-            </w:r>
-            <w:proofErr w:type="gramStart"/>
-            <w:r>
-              <w:rPr>
-                <w:rFonts w:ascii="华文楷体" w:eastAsia="华文楷体" w:hAnsi="华文楷体"/>
-                <w:color w:val="000000" w:themeColor="text1"/>
-              </w:rPr>
-              <w:t>上传对题解</w:t>
-            </w:r>
-            <w:proofErr w:type="gramEnd"/>
-            <w:r>
-              <w:rPr>
-                <w:rFonts w:ascii="华文楷体" w:eastAsia="华文楷体" w:hAnsi="华文楷体"/>
-                <w:color w:val="000000" w:themeColor="text1"/>
-              </w:rPr>
-              <w:t>的评论</w:t>
+              <w:t>用户上传对题解的评论</w:t>
             </w:r>
           </w:p>
         </w:tc>
@@ -33589,6 +33444,7 @@
                 <w:rFonts w:ascii="华文楷体" w:eastAsia="华文楷体" w:hAnsi="华文楷体"/>
                 <w:color w:val="000000" w:themeColor="text1"/>
               </w:rPr>
+              <w:lastRenderedPageBreak/>
               <w:t>频度</w:t>
             </w:r>
             <w:r>
@@ -33748,23 +33604,7 @@
                 <w:rFonts w:ascii="华文楷体" w:eastAsia="华文楷体" w:hAnsi="华文楷体"/>
                 <w:color w:val="000000" w:themeColor="text1"/>
               </w:rPr>
-              <w:t>用户成功登陆</w:t>
-            </w:r>
-            <w:proofErr w:type="gramStart"/>
-            <w:r>
-              <w:rPr>
-                <w:rFonts w:ascii="华文楷体" w:eastAsia="华文楷体" w:hAnsi="华文楷体"/>
-                <w:color w:val="000000" w:themeColor="text1"/>
-              </w:rPr>
-              <w:t>且曾经</w:t>
-            </w:r>
-            <w:proofErr w:type="gramEnd"/>
-            <w:r>
-              <w:rPr>
-                <w:rFonts w:ascii="华文楷体" w:eastAsia="华文楷体" w:hAnsi="华文楷体"/>
-                <w:color w:val="000000" w:themeColor="text1"/>
-              </w:rPr>
-              <w:t>上传过这条评论</w:t>
+              <w:t>用户成功登陆且曾经上传过这条评论</w:t>
             </w:r>
           </w:p>
         </w:tc>
@@ -34081,7 +33921,7 @@
         <w:pStyle w:val="a7"/>
         <w:wordWrap w:val="0"/>
         <w:rPr>
-          <w:rFonts w:ascii="华文楷体" w:eastAsia="华文楷体" w:hAnsi="华文楷体" w:hint="eastAsia"/>
+          <w:rFonts w:ascii="华文楷体" w:eastAsia="华文楷体" w:hAnsi="华文楷体"/>
           <w:color w:val="000000" w:themeColor="text1"/>
         </w:rPr>
       </w:pPr>
@@ -34201,6 +34041,7 @@
           <w:rFonts w:ascii="华文楷体" w:eastAsia="华文楷体" w:hAnsi="华文楷体" w:hint="eastAsia"/>
           <w:color w:val="000000" w:themeColor="text1"/>
         </w:rPr>
+        <w:lastRenderedPageBreak/>
         <w:t>系统反映耗时不能高于</w:t>
       </w:r>
       <w:r>
@@ -34544,6 +34385,7 @@
           <w:rFonts w:ascii="华文楷体" w:eastAsia="华文楷体" w:hAnsi="华文楷体" w:hint="eastAsia"/>
           <w:color w:val="000000" w:themeColor="text1"/>
         </w:rPr>
+        <w:lastRenderedPageBreak/>
         <w:t>5</w:t>
       </w:r>
       <w:r>
@@ -35101,7 +34943,7 @@
 </file>
 
 <file path=word/numbering.xml><?xml version="1.0" encoding="utf-8"?>
-<w:numbering xmlns:wpc="http://schemas.microsoft.com/office/word/2010/wordprocessingCanvas" xmlns:cx="http://schemas.microsoft.com/office/drawing/2014/chartex" xmlns:cx1="http://schemas.microsoft.com/office/drawing/2015/9/8/chartex" xmlns:cx2="http://schemas.microsoft.com/office/drawing/2015/10/21/chartex" xmlns:cx3="http://schemas.microsoft.com/office/drawing/2016/5/9/chartex" xmlns:cx4="http://schemas.microsoft.com/office/drawing/2016/5/10/chartex" xmlns:cx5="http://schemas.microsoft.com/office/drawing/2016/5/11/chartex" xmlns:cx6="http://schemas.microsoft.com/office/drawing/2016/5/12/chartex" xmlns:cx7="http://schemas.microsoft.com/office/drawing/2016/5/13/chartex" xmlns:cx8="http://schemas.microsoft.com/office/drawing/2016/5/14/chartex" xmlns:mc="http://schemas.openxmlformats.org/markup-compatibility/2006" xmlns:aink="http://schemas.microsoft.com/office/drawing/2016/ink" xmlns:am3d="http://schemas.microsoft.com/office/drawing/2017/model3d" xmlns:o="urn:schemas-microsoft-com:office:office" xmlns:r="http://schemas.openxmlformats.org/officeDocument/2006/relationships" xmlns:m="http://schemas.openxmlformats.org/officeDocument/2006/math" xmlns:v="urn:schemas-microsoft-com:vml" xmlns:wp14="http://schemas.microsoft.com/office/word/2010/wordprocessingDrawing" xmlns:wp="http://schemas.openxmlformats.org/drawingml/2006/wordprocessingDrawing" xmlns:w10="urn:schemas-microsoft-com:office:word" xmlns:w="http://schemas.openxmlformats.org/wordprocessingml/2006/main" xmlns:w14="http://schemas.microsoft.com/office/word/2010/wordml" xmlns:w15="http://schemas.microsoft.com/office/word/2012/wordml" xmlns:w16cid="http://schemas.microsoft.com/office/word/2016/wordml/cid" xmlns:w16se="http://schemas.microsoft.com/office/word/2015/wordml/symex" xmlns:wpg="http://schemas.microsoft.com/office/word/2010/wordprocessingGroup" xmlns:wpi="http://schemas.microsoft.com/office/word/2010/wordprocessingInk" xmlns:wne="http://schemas.microsoft.com/office/word/2006/wordml" xmlns:wps="http://schemas.microsoft.com/office/word/2010/wordprocessingShape" mc:Ignorable="w14 w15 w16se w16cid wp14">
+<w:numbering xmlns:wpc="http://schemas.microsoft.com/office/word/2010/wordprocessingCanvas" xmlns:cx="http://schemas.microsoft.com/office/drawing/2014/chartex" xmlns:cx1="http://schemas.microsoft.com/office/drawing/2015/9/8/chartex" xmlns:cx2="http://schemas.microsoft.com/office/drawing/2015/10/21/chartex" xmlns:cx3="http://schemas.microsoft.com/office/drawing/2016/5/9/chartex" xmlns:cx4="http://schemas.microsoft.com/office/drawing/2016/5/10/chartex" xmlns:cx5="http://schemas.microsoft.com/office/drawing/2016/5/11/chartex" xmlns:cx6="http://schemas.microsoft.com/office/drawing/2016/5/12/chartex" xmlns:cx7="http://schemas.microsoft.com/office/drawing/2016/5/13/chartex" xmlns:cx8="http://schemas.microsoft.com/office/drawing/2016/5/14/chartex" xmlns:mc="http://schemas.openxmlformats.org/markup-compatibility/2006" xmlns:aink="http://schemas.microsoft.com/office/drawing/2016/ink" xmlns:am3d="http://schemas.microsoft.com/office/drawing/2017/model3d" xmlns:o="urn:schemas-microsoft-com:office:office" xmlns:r="http://schemas.openxmlformats.org/officeDocument/2006/relationships" xmlns:m="http://schemas.openxmlformats.org/officeDocument/2006/math" xmlns:v="urn:schemas-microsoft-com:vml" xmlns:wp14="http://schemas.microsoft.com/office/word/2010/wordprocessingDrawing" xmlns:wp="http://schemas.openxmlformats.org/drawingml/2006/wordprocessingDrawing" xmlns:w10="urn:schemas-microsoft-com:office:word" xmlns:w="http://schemas.openxmlformats.org/wordprocessingml/2006/main" xmlns:w14="http://schemas.microsoft.com/office/word/2010/wordml" xmlns:w15="http://schemas.microsoft.com/office/word/2012/wordml" xmlns:w16cex="http://schemas.microsoft.com/office/word/2018/wordml/cex" xmlns:w16cid="http://schemas.microsoft.com/office/word/2016/wordml/cid" xmlns:w16="http://schemas.microsoft.com/office/word/2018/wordml" xmlns:w16sdtdh="http://schemas.microsoft.com/office/word/2020/wordml/sdtdatahash" xmlns:w16se="http://schemas.microsoft.com/office/word/2015/wordml/symex" xmlns:wpg="http://schemas.microsoft.com/office/word/2010/wordprocessingGroup" xmlns:wpi="http://schemas.microsoft.com/office/word/2010/wordprocessingInk" xmlns:wne="http://schemas.microsoft.com/office/word/2006/wordml" xmlns:wps="http://schemas.microsoft.com/office/word/2010/wordprocessingShape" mc:Ignorable="w14 w15 w16se w16cid w16 w16cex w16sdtdh wp14">
   <w:abstractNum w:abstractNumId="0" w15:restartNumberingAfterBreak="0">
     <w:nsid w:val="0CC63E0E"/>
     <w:multiLevelType w:val="hybridMultilevel"/>
@@ -36593,7 +36435,7 @@
 </file>
 
 <file path=word/styles.xml><?xml version="1.0" encoding="utf-8"?>
-<w:styles xmlns:mc="http://schemas.openxmlformats.org/markup-compatibility/2006" xmlns:r="http://schemas.openxmlformats.org/officeDocument/2006/relationships" xmlns:w="http://schemas.openxmlformats.org/wordprocessingml/2006/main" xmlns:w14="http://schemas.microsoft.com/office/word/2010/wordml" xmlns:w15="http://schemas.microsoft.com/office/word/2012/wordml" xmlns:w16cid="http://schemas.microsoft.com/office/word/2016/wordml/cid" xmlns:w16se="http://schemas.microsoft.com/office/word/2015/wordml/symex" mc:Ignorable="w14 w15 w16se w16cid">
+<w:styles xmlns:mc="http://schemas.openxmlformats.org/markup-compatibility/2006" xmlns:r="http://schemas.openxmlformats.org/officeDocument/2006/relationships" xmlns:w="http://schemas.openxmlformats.org/wordprocessingml/2006/main" xmlns:w14="http://schemas.microsoft.com/office/word/2010/wordml" xmlns:w15="http://schemas.microsoft.com/office/word/2012/wordml" xmlns:w16cex="http://schemas.microsoft.com/office/word/2018/wordml/cex" xmlns:w16cid="http://schemas.microsoft.com/office/word/2016/wordml/cid" xmlns:w16="http://schemas.microsoft.com/office/word/2018/wordml" xmlns:w16sdtdh="http://schemas.microsoft.com/office/word/2020/wordml/sdtdatahash" xmlns:w16se="http://schemas.microsoft.com/office/word/2015/wordml/symex" mc:Ignorable="w14 w15 w16se w16cid w16 w16cex w16sdtdh">
   <w:docDefaults>
     <w:rPrDefault>
       <w:rPr>
@@ -37101,6 +36943,7 @@
   <w:style w:type="character" w:default="1" w:styleId="a0">
     <w:name w:val="Default Paragraph Font"/>
     <w:uiPriority w:val="1"/>
+    <w:semiHidden/>
     <w:unhideWhenUsed/>
   </w:style>
   <w:style w:type="table" w:default="1" w:styleId="a1">
